--- a/Questions for April.docx
+++ b/Questions for April.docx
@@ -79,6 +79,24 @@
       <w:pPr>
         <w:pStyle w:val="ListParagraph"/>
         <w:numPr>
+          <w:ilvl w:val="1"/>
+          <w:numId w:val="1"/>
+        </w:numPr>
+        <w:rPr>
+          <w:lang w:val="en-US"/>
+        </w:rPr>
+      </w:pPr>
+      <w:r>
+        <w:rPr>
+          <w:lang w:val="en-US"/>
+        </w:rPr>
+        <w:t>Current state of database? Does it exist at all?</w:t>
+      </w:r>
+    </w:p>
+    <w:p>
+      <w:pPr>
+        <w:pStyle w:val="ListParagraph"/>
+        <w:numPr>
           <w:ilvl w:val="0"/>
           <w:numId w:val="1"/>
         </w:numPr>
@@ -182,6 +200,228 @@
         </w:rPr>
         <w:t xml:space="preserve">Who makes the decision on whether an animal can be adopted? </w:t>
       </w:r>
+    </w:p>
+    <w:p>
+      <w:pPr>
+        <w:pStyle w:val="ListParagraph"/>
+        <w:numPr>
+          <w:ilvl w:val="0"/>
+          <w:numId w:val="1"/>
+        </w:numPr>
+        <w:rPr>
+          <w:lang w:val="en-US"/>
+        </w:rPr>
+      </w:pPr>
+      <w:r>
+        <w:rPr>
+          <w:lang w:val="en-US"/>
+        </w:rPr>
+        <w:t>Forms:</w:t>
+      </w:r>
+    </w:p>
+    <w:p>
+      <w:pPr>
+        <w:pStyle w:val="ListParagraph"/>
+        <w:numPr>
+          <w:ilvl w:val="1"/>
+          <w:numId w:val="1"/>
+        </w:numPr>
+        <w:rPr>
+          <w:lang w:val="en-US"/>
+        </w:rPr>
+      </w:pPr>
+      <w:r>
+        <w:rPr>
+          <w:lang w:val="en-US"/>
+        </w:rPr>
+        <w:t>Did you have an example of the forms you would like to see? If not, would you like to be a standard form, that has checkboxes to indicate whether someone is trying to adopt, foster, or relinquish a pet?</w:t>
+      </w:r>
+    </w:p>
+    <w:p>
+      <w:pPr>
+        <w:rPr>
+          <w:lang w:val="en-US"/>
+        </w:rPr>
+      </w:pPr>
+    </w:p>
+    <w:p>
+      <w:pPr>
+        <w:rPr>
+          <w:lang w:val="en-US"/>
+        </w:rPr>
+      </w:pPr>
+      <w:r>
+        <w:rPr>
+          <w:lang w:val="en-US"/>
+        </w:rPr>
+        <w:t>Resolve meeting requests for April</w:t>
+      </w:r>
+    </w:p>
+    <w:p>
+      <w:pPr>
+        <w:rPr>
+          <w:lang w:val="en-US"/>
+        </w:rPr>
+      </w:pPr>
+      <w:r>
+        <w:rPr>
+          <w:lang w:val="en-US"/>
+        </w:rPr>
+        <w:t>What’s a better way to communicate a meeting? What’s the better meeting software for you?</w:t>
+      </w:r>
+    </w:p>
+    <w:p>
+      <w:pPr>
+        <w:rPr>
+          <w:lang w:val="en-US"/>
+        </w:rPr>
+      </w:pPr>
+    </w:p>
+    <w:p>
+      <w:pPr>
+        <w:rPr>
+          <w:lang w:val="en-US"/>
+        </w:rPr>
+      </w:pPr>
+      <w:r>
+        <w:rPr>
+          <w:lang w:val="en-US"/>
+        </w:rPr>
+        <w:t>GitHub? Do we need access to see it?</w:t>
+      </w:r>
+    </w:p>
+    <w:p>
+      <w:pPr>
+        <w:rPr>
+          <w:lang w:val="en-US"/>
+        </w:rPr>
+      </w:pPr>
+    </w:p>
+    <w:p>
+      <w:pPr>
+        <w:rPr>
+          <w:lang w:val="en-US"/>
+        </w:rPr>
+      </w:pPr>
+      <w:r>
+        <w:rPr>
+          <w:lang w:val="en-US"/>
+        </w:rPr>
+        <w:t>Supplier = breeder/fostercenter/so on</w:t>
+      </w:r>
+    </w:p>
+    <w:p>
+      <w:pPr>
+        <w:rPr>
+          <w:lang w:val="en-US"/>
+        </w:rPr>
+      </w:pPr>
+    </w:p>
+    <w:p>
+      <w:pPr>
+        <w:rPr>
+          <w:lang w:val="en-US"/>
+        </w:rPr>
+      </w:pPr>
+      <w:r>
+        <w:rPr>
+          <w:lang w:val="en-US"/>
+        </w:rPr>
+        <w:t>Review and evaluation system for fosters</w:t>
+      </w:r>
+    </w:p>
+    <w:p>
+      <w:pPr>
+        <w:rPr>
+          <w:lang w:val="en-US"/>
+        </w:rPr>
+      </w:pPr>
+      <w:r>
+        <w:rPr>
+          <w:lang w:val="en-US"/>
+        </w:rPr>
+        <w:t>Vetting foster families</w:t>
+      </w:r>
+    </w:p>
+    <w:p>
+      <w:pPr>
+        <w:rPr>
+          <w:lang w:val="en-US"/>
+        </w:rPr>
+      </w:pPr>
+      <w:r>
+        <w:rPr>
+          <w:lang w:val="en-US"/>
+        </w:rPr>
+        <w:t>This database holds information on the PEOPLE that want to foster, not the animals</w:t>
+      </w:r>
+    </w:p>
+    <w:p>
+      <w:pPr>
+        <w:rPr>
+          <w:lang w:val="en-US"/>
+        </w:rPr>
+      </w:pPr>
+    </w:p>
+    <w:p>
+      <w:pPr>
+        <w:rPr>
+          <w:lang w:val="en-US"/>
+        </w:rPr>
+      </w:pPr>
+      <w:r>
+        <w:rPr>
+          <w:lang w:val="en-US"/>
+        </w:rPr>
+        <w:t>Reviews between foster and supplier</w:t>
+      </w:r>
+    </w:p>
+    <w:p>
+      <w:pPr>
+        <w:rPr>
+          <w:lang w:val="en-US"/>
+        </w:rPr>
+      </w:pPr>
+    </w:p>
+    <w:p>
+      <w:pPr>
+        <w:rPr>
+          <w:lang w:val="en-US"/>
+        </w:rPr>
+      </w:pPr>
+      <w:r>
+        <w:rPr>
+          <w:lang w:val="en-US"/>
+        </w:rPr>
+        <w:t>Use of pet cards.</w:t>
+      </w:r>
+    </w:p>
+    <w:p>
+      <w:pPr>
+        <w:rPr>
+          <w:lang w:val="en-US"/>
+        </w:rPr>
+      </w:pPr>
+    </w:p>
+    <w:p>
+      <w:pPr>
+        <w:rPr>
+          <w:lang w:val="en-US"/>
+        </w:rPr>
+      </w:pPr>
+      <w:r>
+        <w:rPr>
+          <w:lang w:val="en-US"/>
+        </w:rPr>
+        <w:t>SIMILAR TO OWNER ADOPTER DATABASE – interactions with suppliers and customer, no adopter</w:t>
+      </w:r>
+    </w:p>
+    <w:p>
+      <w:pPr>
+        <w:rPr>
+          <w:lang w:val="en-US"/>
+        </w:rPr>
+      </w:pPr>
     </w:p>
     <w:sectPr>
       <w:pgSz w:w="12240" w:h="15840"/>
